--- a/docs/Тестовые сценарии/Тестовый сценарий1 (открытая часть сайта).docx
+++ b/docs/Тестовые сценарии/Тестовый сценарий1 (открытая часть сайта).docx
@@ -323,13 +323,15 @@
             <w:pPr>
               <w:rPr>
                 <w:rFonts w:ascii="Times New Roman" w:hAnsi="Times New Roman" w:cs="Times New Roman"/>
-                <w:sz w:val="28"/>
-                <w:szCs w:val="28"/>
-              </w:rPr>
-            </w:pPr>
-            <w:r>
-              <w:rPr>
-                <w:rFonts w:ascii="Times New Roman" w:hAnsi="Times New Roman" w:cs="Times New Roman"/>
+                <w:b/>
+                <w:sz w:val="28"/>
+                <w:szCs w:val="28"/>
+              </w:rPr>
+            </w:pPr>
+            <w:r>
+              <w:rPr>
+                <w:rFonts w:ascii="Times New Roman" w:hAnsi="Times New Roman" w:cs="Times New Roman"/>
+                <w:b/>
                 <w:sz w:val="28"/>
                 <w:szCs w:val="28"/>
                 <w:lang w:val="en-US"/>
@@ -346,13 +348,15 @@
             <w:pPr>
               <w:rPr>
                 <w:rFonts w:ascii="Times New Roman" w:hAnsi="Times New Roman" w:cs="Times New Roman"/>
-                <w:sz w:val="28"/>
-                <w:szCs w:val="28"/>
-              </w:rPr>
-            </w:pPr>
-            <w:r>
-              <w:rPr>
-                <w:rFonts w:ascii="Times New Roman" w:hAnsi="Times New Roman" w:cs="Times New Roman"/>
+                <w:b/>
+                <w:sz w:val="28"/>
+                <w:szCs w:val="28"/>
+              </w:rPr>
+            </w:pPr>
+            <w:r>
+              <w:rPr>
+                <w:rFonts w:ascii="Times New Roman" w:hAnsi="Times New Roman" w:cs="Times New Roman"/>
+                <w:b/>
                 <w:sz w:val="28"/>
                 <w:szCs w:val="28"/>
               </w:rPr>
@@ -368,13 +372,15 @@
             <w:pPr>
               <w:rPr>
                 <w:rFonts w:ascii="Times New Roman" w:hAnsi="Times New Roman" w:cs="Times New Roman"/>
-                <w:sz w:val="28"/>
-                <w:szCs w:val="28"/>
-              </w:rPr>
-            </w:pPr>
-            <w:r>
-              <w:rPr>
-                <w:rFonts w:ascii="Times New Roman" w:hAnsi="Times New Roman" w:cs="Times New Roman"/>
+                <w:b/>
+                <w:sz w:val="28"/>
+                <w:szCs w:val="28"/>
+              </w:rPr>
+            </w:pPr>
+            <w:r>
+              <w:rPr>
+                <w:rFonts w:ascii="Times New Roman" w:hAnsi="Times New Roman" w:cs="Times New Roman"/>
+                <w:b/>
                 <w:sz w:val="28"/>
                 <w:szCs w:val="28"/>
               </w:rPr>
@@ -390,13 +396,15 @@
             <w:pPr>
               <w:rPr>
                 <w:rFonts w:ascii="Times New Roman" w:hAnsi="Times New Roman" w:cs="Times New Roman"/>
-                <w:sz w:val="28"/>
-                <w:szCs w:val="28"/>
-              </w:rPr>
-            </w:pPr>
-            <w:r>
-              <w:rPr>
-                <w:rFonts w:ascii="Times New Roman" w:hAnsi="Times New Roman" w:cs="Times New Roman"/>
+                <w:b/>
+                <w:sz w:val="28"/>
+                <w:szCs w:val="28"/>
+              </w:rPr>
+            </w:pPr>
+            <w:r>
+              <w:rPr>
+                <w:rFonts w:ascii="Times New Roman" w:hAnsi="Times New Roman" w:cs="Times New Roman"/>
+                <w:b/>
                 <w:sz w:val="28"/>
                 <w:szCs w:val="28"/>
               </w:rPr>
@@ -1107,7 +1115,6 @@
                 <w:rFonts w:ascii="Times New Roman" w:hAnsi="Times New Roman" w:cs="Times New Roman"/>
                 <w:sz w:val="28"/>
                 <w:szCs w:val="28"/>
-                <w:lang w:val="en-US"/>
               </w:rPr>
             </w:pPr>
           </w:p>
@@ -1344,29 +1351,53 @@
                 <w:sz w:val="28"/>
                 <w:szCs w:val="28"/>
               </w:rPr>
-              <w:t>Проверить отображение информации об учреждениях на странице «Учреждения»</w:t>
-            </w:r>
-          </w:p>
-        </w:tc>
-        <w:tc>
-          <w:tcPr>
-            <w:tcW w:w="2591" w:type="dxa"/>
-          </w:tcPr>
-          <w:p>
-            <w:pPr>
-              <w:rPr>
-                <w:rFonts w:ascii="Times New Roman" w:hAnsi="Times New Roman" w:cs="Times New Roman"/>
-                <w:sz w:val="28"/>
-                <w:szCs w:val="28"/>
-              </w:rPr>
-            </w:pPr>
-            <w:r>
-              <w:rPr>
-                <w:rFonts w:ascii="Times New Roman" w:hAnsi="Times New Roman" w:cs="Times New Roman"/>
-                <w:sz w:val="28"/>
-                <w:szCs w:val="28"/>
-              </w:rPr>
-              <w:t>Наличие блоков, содержащих информацию о каждом учреждении</w:t>
+              <w:t>Проверить отображение информации об учреждениях на странице «</w:t>
+            </w:r>
+            <w:r>
+              <w:rPr>
+                <w:rFonts w:ascii="Times New Roman" w:hAnsi="Times New Roman" w:cs="Times New Roman"/>
+                <w:sz w:val="28"/>
+                <w:szCs w:val="28"/>
+              </w:rPr>
+              <w:t>Мероприятия</w:t>
+            </w:r>
+            <w:r>
+              <w:rPr>
+                <w:rFonts w:ascii="Times New Roman" w:hAnsi="Times New Roman" w:cs="Times New Roman"/>
+                <w:sz w:val="28"/>
+                <w:szCs w:val="28"/>
+              </w:rPr>
+              <w:t>»</w:t>
+            </w:r>
+          </w:p>
+        </w:tc>
+        <w:tc>
+          <w:tcPr>
+            <w:tcW w:w="2591" w:type="dxa"/>
+          </w:tcPr>
+          <w:p>
+            <w:pPr>
+              <w:rPr>
+                <w:rFonts w:ascii="Times New Roman" w:hAnsi="Times New Roman" w:cs="Times New Roman"/>
+                <w:sz w:val="28"/>
+                <w:szCs w:val="28"/>
+              </w:rPr>
+            </w:pPr>
+            <w:r>
+              <w:rPr>
+                <w:rFonts w:ascii="Times New Roman" w:hAnsi="Times New Roman" w:cs="Times New Roman"/>
+                <w:sz w:val="28"/>
+                <w:szCs w:val="28"/>
+              </w:rPr>
+              <w:t xml:space="preserve">Наличие блоков, содержащих информацию о каждом </w:t>
+            </w:r>
+            <w:r>
+              <w:rPr>
+                <w:rFonts w:ascii="Times New Roman" w:hAnsi="Times New Roman" w:cs="Times New Roman"/>
+                <w:sz w:val="28"/>
+                <w:szCs w:val="28"/>
+              </w:rPr>
+              <w:t>мероприятии</w:t>
             </w:r>
           </w:p>
         </w:tc>
@@ -2990,7 +3021,7 @@
   <a:extraClrSchemeLst/>
   <a:extLst>
     <a:ext uri="{05A4C25C-085E-4340-85A3-A5531E510DB2}">
-      <thm15:themeFamily xmlns:thm15="http://schemas.microsoft.com/office/thememl/2012/main" xmlns="" name="Office Theme" id="{62F939B6-93AF-4DB8-9C6B-D6C7DFDC589F}" vid="{4A3C46E8-61CC-4603-A589-7422A47A8E4A}"/>
+      <thm15:themeFamily xmlns="" xmlns:thm15="http://schemas.microsoft.com/office/thememl/2012/main" name="Office Theme" id="{62F939B6-93AF-4DB8-9C6B-D6C7DFDC589F}" vid="{4A3C46E8-61CC-4603-A589-7422A47A8E4A}"/>
     </a:ext>
   </a:extLst>
 </a:theme>
